--- a/papers/alt-ed-covid-2/preprint-submission-packages/irb/proposed-covid-questionnaire.docx
+++ b/papers/alt-ed-covid-2/preprint-submission-packages/irb/proposed-covid-questionnaire.docx
@@ -22,6 +22,8 @@
         <w:pStyle w:val="BodyA"/>
         <w:jc w:val="center"/>
       </w:pPr>
+      <w:bookmarkStart w:id="0" w:name="_GoBack"/>
+      <w:bookmarkEnd w:id="0"/>
     </w:p>
     <w:p>
       <w:pPr>
@@ -110,43 +112,57 @@
         <w:spacing w:line="240" w:lineRule="auto"/>
       </w:pPr>
       <w:r>
-        <w:t xml:space="preserve">Select “I agree” if you consent to your survey responses being used for academic study according to the informed consent document at: </w:t>
-      </w:r>
-      <w:r>
-        <w:t>https://osf.io/qbkm3/?view_only=95b0c0b0c65e4b7983198cc87c2ab733</w:t>
-      </w:r>
-      <w:bookmarkStart w:id="0" w:name="_GoBack"/>
-      <w:bookmarkEnd w:id="0"/>
-    </w:p>
-    <w:p>
-      <w:pPr>
-        <w:pStyle w:val="ListParagraph"/>
-        <w:numPr>
-          <w:ilvl w:val="1"/>
-          <w:numId w:val="2"/>
-        </w:numPr>
-        <w:spacing w:line="240" w:lineRule="auto"/>
-      </w:pPr>
-      <w:r>
-        <w:t>I agree</w:t>
-      </w:r>
-    </w:p>
-    <w:p>
-      <w:pPr>
-        <w:pStyle w:val="ListParagraph"/>
-        <w:numPr>
-          <w:ilvl w:val="1"/>
-          <w:numId w:val="2"/>
-        </w:numPr>
-        <w:spacing w:line="240" w:lineRule="auto"/>
-      </w:pPr>
-      <w:r>
-        <w:t>I do not agree*</w:t>
-      </w:r>
-    </w:p>
-    <w:p>
-      <w:pPr>
-        <w:pStyle w:val="ListParagraph"/>
+        <w:t>Do</w:t>
+      </w:r>
+      <w:r>
+        <w:t xml:space="preserve"> you contribute to hiring and firing decisions at your company?</w:t>
+      </w:r>
+    </w:p>
+    <w:p>
+      <w:pPr>
+        <w:pStyle w:val="BodyA"/>
+        <w:numPr>
+          <w:ilvl w:val="1"/>
+          <w:numId w:val="2"/>
+        </w:numPr>
+        <w:spacing w:line="240" w:lineRule="auto"/>
+        <w:ind w:left="1080"/>
+      </w:pPr>
+      <w:r>
+        <w:t>Yes</w:t>
+      </w:r>
+    </w:p>
+    <w:p>
+      <w:pPr>
+        <w:pStyle w:val="BodyA"/>
+        <w:numPr>
+          <w:ilvl w:val="1"/>
+          <w:numId w:val="2"/>
+        </w:numPr>
+        <w:spacing w:line="240" w:lineRule="auto"/>
+        <w:ind w:left="1080"/>
+      </w:pPr>
+      <w:r>
+        <w:t>No</w:t>
+      </w:r>
+    </w:p>
+    <w:p>
+      <w:pPr>
+        <w:pStyle w:val="BodyA"/>
+        <w:numPr>
+          <w:ilvl w:val="1"/>
+          <w:numId w:val="2"/>
+        </w:numPr>
+        <w:spacing w:line="240" w:lineRule="auto"/>
+        <w:ind w:left="1080"/>
+      </w:pPr>
+      <w:r>
+        <w:t>Not employed at present</w:t>
+      </w:r>
+    </w:p>
+    <w:p>
+      <w:pPr>
+        <w:pStyle w:val="BodyA"/>
         <w:numPr>
           <w:ilvl w:val="0"/>
           <w:numId w:val="2"/>
@@ -154,1081 +170,1023 @@
         <w:spacing w:line="240" w:lineRule="auto"/>
       </w:pPr>
       <w:r>
-        <w:t>Do</w:t>
-      </w:r>
-      <w:r>
-        <w:t xml:space="preserve"> you contribute to hiring and firing decisions at your company?</w:t>
+        <w:t>For many professions, alternative credentials can qualify a person for an entry-level position.</w:t>
+      </w:r>
+    </w:p>
+    <w:p>
+      <w:pPr>
+        <w:pStyle w:val="ListParagraph"/>
+        <w:numPr>
+          <w:ilvl w:val="1"/>
+          <w:numId w:val="2"/>
+        </w:numPr>
+        <w:ind w:left="1080"/>
+      </w:pPr>
+      <w:r>
+        <w:t>Respon</w:t>
+      </w:r>
+      <w:r>
+        <w:t>d</w:t>
+      </w:r>
+      <w:r>
+        <w:t xml:space="preserve"> on a scale from 1 to 10, where a higher score indicates stronger agreement.</w:t>
       </w:r>
     </w:p>
     <w:p>
       <w:pPr>
         <w:pStyle w:val="BodyA"/>
         <w:numPr>
-          <w:ilvl w:val="1"/>
-          <w:numId w:val="2"/>
-        </w:numPr>
-        <w:spacing w:line="240" w:lineRule="auto"/>
+          <w:ilvl w:val="0"/>
+          <w:numId w:val="2"/>
+        </w:numPr>
+        <w:spacing w:line="240" w:lineRule="auto"/>
+      </w:pPr>
+      <w:r>
+        <w:t xml:space="preserve">It will soon become </w:t>
+      </w:r>
+      <w:r>
+        <w:t>common</w:t>
+      </w:r>
+      <w:r>
+        <w:t xml:space="preserve"> for high school graduates to obtain alternative credentials instead of going to college.</w:t>
+      </w:r>
+    </w:p>
+    <w:p>
+      <w:pPr>
+        <w:pStyle w:val="ListParagraph"/>
+        <w:numPr>
+          <w:ilvl w:val="1"/>
+          <w:numId w:val="2"/>
+        </w:numPr>
         <w:ind w:left="1080"/>
       </w:pPr>
       <w:r>
-        <w:t>Yes</w:t>
+        <w:t>Respon</w:t>
+      </w:r>
+      <w:r>
+        <w:t>d</w:t>
+      </w:r>
+      <w:r>
+        <w:t xml:space="preserve"> on a scale from 1 to 10, where a higher score indicates stronger agreement.</w:t>
       </w:r>
     </w:p>
     <w:p>
       <w:pPr>
         <w:pStyle w:val="BodyA"/>
         <w:numPr>
-          <w:ilvl w:val="1"/>
-          <w:numId w:val="2"/>
-        </w:numPr>
-        <w:spacing w:line="240" w:lineRule="auto"/>
+          <w:ilvl w:val="0"/>
+          <w:numId w:val="2"/>
+        </w:numPr>
+        <w:spacing w:line="240" w:lineRule="auto"/>
+      </w:pPr>
+      <w:r>
+        <w:t xml:space="preserve">When you add up the pros and cons </w:t>
+      </w:r>
+      <w:r>
+        <w:t>of</w:t>
+      </w:r>
+      <w:r>
+        <w:t xml:space="preserve"> online education, it's probably a good thing for society overall</w:t>
+      </w:r>
+      <w:r>
+        <w:t>.</w:t>
+      </w:r>
+    </w:p>
+    <w:p>
+      <w:pPr>
+        <w:pStyle w:val="ListParagraph"/>
+        <w:numPr>
+          <w:ilvl w:val="1"/>
+          <w:numId w:val="2"/>
+        </w:numPr>
         <w:ind w:left="1080"/>
       </w:pPr>
       <w:r>
-        <w:t>No</w:t>
-      </w:r>
-    </w:p>
-    <w:p>
-      <w:pPr>
-        <w:pStyle w:val="BodyA"/>
-        <w:numPr>
-          <w:ilvl w:val="1"/>
-          <w:numId w:val="2"/>
-        </w:numPr>
-        <w:spacing w:line="240" w:lineRule="auto"/>
+        <w:t>Respon</w:t>
+      </w:r>
+      <w:r>
+        <w:t>d</w:t>
+      </w:r>
+      <w:r>
+        <w:t xml:space="preserve"> on a scale from 1 to 10, where a higher score indicates stronger agreement.</w:t>
+      </w:r>
+    </w:p>
+    <w:p>
+      <w:pPr>
+        <w:pStyle w:val="ListParagraph"/>
+        <w:numPr>
+          <w:ilvl w:val="0"/>
+          <w:numId w:val="2"/>
+        </w:numPr>
+        <w:spacing w:line="240" w:lineRule="auto"/>
+      </w:pPr>
+      <w:r>
+        <w:t>Which of these industries most closely matches your profession?</w:t>
+      </w:r>
+    </w:p>
+    <w:p>
+      <w:pPr>
+        <w:pStyle w:val="ListParagraph"/>
+        <w:numPr>
+          <w:ilvl w:val="1"/>
+          <w:numId w:val="2"/>
+        </w:numPr>
+        <w:spacing w:line="240" w:lineRule="auto"/>
+      </w:pPr>
+      <w:r>
+        <w:t>Select one of the following</w:t>
+      </w:r>
+      <w:r>
+        <w:t>:</w:t>
+      </w:r>
+    </w:p>
+    <w:p>
+      <w:pPr>
+        <w:pStyle w:val="ListParagraph"/>
+        <w:numPr>
+          <w:ilvl w:val="2"/>
+          <w:numId w:val="2"/>
+        </w:numPr>
+      </w:pPr>
+      <w:r>
+        <w:t>Agriculture</w:t>
+      </w:r>
+    </w:p>
+    <w:p>
+      <w:pPr>
+        <w:pStyle w:val="ListParagraph"/>
+        <w:numPr>
+          <w:ilvl w:val="2"/>
+          <w:numId w:val="2"/>
+        </w:numPr>
+      </w:pPr>
+      <w:r>
+        <w:t>Education</w:t>
+      </w:r>
+    </w:p>
+    <w:p>
+      <w:pPr>
+        <w:pStyle w:val="ListParagraph"/>
+        <w:numPr>
+          <w:ilvl w:val="2"/>
+          <w:numId w:val="2"/>
+        </w:numPr>
+      </w:pPr>
+      <w:r>
+        <w:t>Energy</w:t>
+      </w:r>
+    </w:p>
+    <w:p>
+      <w:pPr>
+        <w:pStyle w:val="ListParagraph"/>
+        <w:numPr>
+          <w:ilvl w:val="2"/>
+          <w:numId w:val="2"/>
+        </w:numPr>
+      </w:pPr>
+      <w:r>
+        <w:t>Finance, Investment, or Accounting</w:t>
+      </w:r>
+    </w:p>
+    <w:p>
+      <w:pPr>
+        <w:pStyle w:val="ListParagraph"/>
+        <w:numPr>
+          <w:ilvl w:val="2"/>
+          <w:numId w:val="2"/>
+        </w:numPr>
+      </w:pPr>
+      <w:r>
+        <w:t>Health</w:t>
+      </w:r>
+    </w:p>
+    <w:p>
+      <w:pPr>
+        <w:pStyle w:val="ListParagraph"/>
+        <w:numPr>
+          <w:ilvl w:val="2"/>
+          <w:numId w:val="2"/>
+        </w:numPr>
+      </w:pPr>
+      <w:r>
+        <w:t>Information Technology</w:t>
+      </w:r>
+    </w:p>
+    <w:p>
+      <w:pPr>
+        <w:pStyle w:val="ListParagraph"/>
+        <w:numPr>
+          <w:ilvl w:val="2"/>
+          <w:numId w:val="2"/>
+        </w:numPr>
+      </w:pPr>
+      <w:r>
+        <w:lastRenderedPageBreak/>
+        <w:t>Law</w:t>
+      </w:r>
+    </w:p>
+    <w:p>
+      <w:pPr>
+        <w:pStyle w:val="ListParagraph"/>
+        <w:numPr>
+          <w:ilvl w:val="2"/>
+          <w:numId w:val="2"/>
+        </w:numPr>
+      </w:pPr>
+      <w:r>
+        <w:t>Manufacturing</w:t>
+      </w:r>
+    </w:p>
+    <w:p>
+      <w:pPr>
+        <w:pStyle w:val="ListParagraph"/>
+        <w:numPr>
+          <w:ilvl w:val="2"/>
+          <w:numId w:val="2"/>
+        </w:numPr>
+      </w:pPr>
+      <w:r>
+        <w:t>Military</w:t>
+      </w:r>
+    </w:p>
+    <w:p>
+      <w:pPr>
+        <w:pStyle w:val="ListParagraph"/>
+        <w:numPr>
+          <w:ilvl w:val="2"/>
+          <w:numId w:val="2"/>
+        </w:numPr>
+      </w:pPr>
+      <w:r>
+        <w:t>Other</w:t>
+      </w:r>
+    </w:p>
+    <w:p>
+      <w:pPr>
+        <w:pStyle w:val="ListParagraph"/>
+        <w:numPr>
+          <w:ilvl w:val="2"/>
+          <w:numId w:val="2"/>
+        </w:numPr>
+      </w:pPr>
+      <w:r>
+        <w:t>Retail</w:t>
+      </w:r>
+    </w:p>
+    <w:p>
+      <w:pPr>
+        <w:pStyle w:val="ListParagraph"/>
+        <w:numPr>
+          <w:ilvl w:val="2"/>
+          <w:numId w:val="2"/>
+        </w:numPr>
+      </w:pPr>
+      <w:r>
+        <w:t>Real Estate or Property Management</w:t>
+      </w:r>
+    </w:p>
+    <w:p>
+      <w:pPr>
+        <w:pStyle w:val="ListParagraph"/>
+        <w:numPr>
+          <w:ilvl w:val="2"/>
+          <w:numId w:val="2"/>
+        </w:numPr>
+      </w:pPr>
+      <w:r>
+        <w:t>Transportation</w:t>
+      </w:r>
+    </w:p>
+    <w:p>
+      <w:pPr>
+        <w:pStyle w:val="ListParagraph"/>
+        <w:numPr>
+          <w:ilvl w:val="0"/>
+          <w:numId w:val="2"/>
+        </w:numPr>
+        <w:spacing w:line="240" w:lineRule="auto"/>
+      </w:pPr>
+      <w:r>
+        <w:t>Gender</w:t>
+      </w:r>
+    </w:p>
+    <w:p>
+      <w:pPr>
+        <w:pStyle w:val="ListParagraph"/>
+        <w:numPr>
+          <w:ilvl w:val="1"/>
+          <w:numId w:val="2"/>
+        </w:numPr>
+        <w:spacing w:line="240" w:lineRule="auto"/>
+      </w:pPr>
+      <w:r>
+        <w:t>Male</w:t>
+      </w:r>
+    </w:p>
+    <w:p>
+      <w:pPr>
+        <w:pStyle w:val="ListParagraph"/>
+        <w:numPr>
+          <w:ilvl w:val="1"/>
+          <w:numId w:val="2"/>
+        </w:numPr>
+        <w:spacing w:line="240" w:lineRule="auto"/>
+      </w:pPr>
+      <w:r>
+        <w:t>Female</w:t>
+      </w:r>
+    </w:p>
+    <w:p>
+      <w:pPr>
+        <w:pStyle w:val="ListParagraph"/>
+        <w:numPr>
+          <w:ilvl w:val="1"/>
+          <w:numId w:val="2"/>
+        </w:numPr>
+        <w:spacing w:line="240" w:lineRule="auto"/>
+      </w:pPr>
+      <w:r>
+        <w:t>Other</w:t>
+      </w:r>
+    </w:p>
+    <w:p>
+      <w:pPr>
+        <w:pStyle w:val="ListParagraph"/>
+        <w:numPr>
+          <w:ilvl w:val="0"/>
+          <w:numId w:val="2"/>
+        </w:numPr>
+        <w:spacing w:line="240" w:lineRule="auto"/>
+      </w:pPr>
+      <w:r>
+        <w:t>Household Income</w:t>
+      </w:r>
+    </w:p>
+    <w:p>
+      <w:pPr>
+        <w:pStyle w:val="ListParagraph"/>
+        <w:numPr>
+          <w:ilvl w:val="1"/>
+          <w:numId w:val="2"/>
+        </w:numPr>
+        <w:spacing w:line="240" w:lineRule="auto"/>
+      </w:pPr>
+      <w:r>
+        <w:t>0-9,999</w:t>
+      </w:r>
+    </w:p>
+    <w:p>
+      <w:pPr>
+        <w:pStyle w:val="ListParagraph"/>
+        <w:numPr>
+          <w:ilvl w:val="1"/>
+          <w:numId w:val="2"/>
+        </w:numPr>
+        <w:spacing w:line="240" w:lineRule="auto"/>
+      </w:pPr>
+      <w:r>
+        <w:t>10,000-24,999</w:t>
+      </w:r>
+    </w:p>
+    <w:p>
+      <w:pPr>
+        <w:pStyle w:val="ListParagraph"/>
+        <w:numPr>
+          <w:ilvl w:val="1"/>
+          <w:numId w:val="2"/>
+        </w:numPr>
+        <w:spacing w:line="240" w:lineRule="auto"/>
+      </w:pPr>
+      <w:r>
+        <w:t>25,000-49,999</w:t>
+      </w:r>
+    </w:p>
+    <w:p>
+      <w:pPr>
+        <w:pStyle w:val="ListParagraph"/>
+        <w:numPr>
+          <w:ilvl w:val="1"/>
+          <w:numId w:val="2"/>
+        </w:numPr>
+        <w:spacing w:line="240" w:lineRule="auto"/>
+      </w:pPr>
+      <w:r>
+        <w:t>50,000-74,999</w:t>
+      </w:r>
+    </w:p>
+    <w:p>
+      <w:pPr>
+        <w:pStyle w:val="ListParagraph"/>
+        <w:numPr>
+          <w:ilvl w:val="1"/>
+          <w:numId w:val="2"/>
+        </w:numPr>
+        <w:spacing w:line="240" w:lineRule="auto"/>
+      </w:pPr>
+      <w:r>
+        <w:t>75,000-99,999</w:t>
+      </w:r>
+    </w:p>
+    <w:p>
+      <w:pPr>
+        <w:pStyle w:val="ListParagraph"/>
+        <w:numPr>
+          <w:ilvl w:val="1"/>
+          <w:numId w:val="2"/>
+        </w:numPr>
+        <w:spacing w:line="240" w:lineRule="auto"/>
+      </w:pPr>
+      <w:r>
+        <w:t>100,000-124,999</w:t>
+      </w:r>
+    </w:p>
+    <w:p>
+      <w:pPr>
+        <w:pStyle w:val="ListParagraph"/>
+        <w:numPr>
+          <w:ilvl w:val="1"/>
+          <w:numId w:val="2"/>
+        </w:numPr>
+        <w:spacing w:line="240" w:lineRule="auto"/>
+      </w:pPr>
+      <w:r>
+        <w:t>125,000-149,999</w:t>
+      </w:r>
+    </w:p>
+    <w:p>
+      <w:pPr>
+        <w:pStyle w:val="ListParagraph"/>
+        <w:numPr>
+          <w:ilvl w:val="1"/>
+          <w:numId w:val="2"/>
+        </w:numPr>
+        <w:spacing w:line="240" w:lineRule="auto"/>
+      </w:pPr>
+      <w:r>
+        <w:t>150,000-174,999</w:t>
+      </w:r>
+    </w:p>
+    <w:p>
+      <w:pPr>
+        <w:pStyle w:val="ListParagraph"/>
+        <w:numPr>
+          <w:ilvl w:val="1"/>
+          <w:numId w:val="2"/>
+        </w:numPr>
+        <w:spacing w:line="240" w:lineRule="auto"/>
+      </w:pPr>
+      <w:r>
+        <w:t>175,000-199,999</w:t>
+      </w:r>
+    </w:p>
+    <w:p>
+      <w:pPr>
+        <w:pStyle w:val="ListParagraph"/>
+        <w:numPr>
+          <w:ilvl w:val="1"/>
+          <w:numId w:val="2"/>
+        </w:numPr>
+        <w:spacing w:line="240" w:lineRule="auto"/>
+      </w:pPr>
+      <w:r>
+        <w:t>200,000+</w:t>
+      </w:r>
+    </w:p>
+    <w:p>
+      <w:pPr>
+        <w:pStyle w:val="ListParagraph"/>
+        <w:numPr>
+          <w:ilvl w:val="1"/>
+          <w:numId w:val="2"/>
+        </w:numPr>
+        <w:spacing w:line="240" w:lineRule="auto"/>
+      </w:pPr>
+      <w:r>
+        <w:t>Prefer not to answer</w:t>
+      </w:r>
+    </w:p>
+    <w:p>
+      <w:pPr>
+        <w:pStyle w:val="ListParagraph"/>
+        <w:numPr>
+          <w:ilvl w:val="0"/>
+          <w:numId w:val="2"/>
+        </w:numPr>
+        <w:spacing w:line="240" w:lineRule="auto"/>
+      </w:pPr>
+      <w:r>
+        <w:t>Age</w:t>
+      </w:r>
+    </w:p>
+    <w:p>
+      <w:pPr>
+        <w:pStyle w:val="ListParagraph"/>
+        <w:numPr>
+          <w:ilvl w:val="1"/>
+          <w:numId w:val="2"/>
+        </w:numPr>
+        <w:spacing w:line="240" w:lineRule="auto"/>
+      </w:pPr>
+      <w:r>
+        <w:t>&lt; 18</w:t>
+      </w:r>
+    </w:p>
+    <w:p>
+      <w:pPr>
+        <w:pStyle w:val="ListParagraph"/>
+        <w:numPr>
+          <w:ilvl w:val="1"/>
+          <w:numId w:val="2"/>
+        </w:numPr>
+        <w:spacing w:line="240" w:lineRule="auto"/>
+      </w:pPr>
+      <w:r>
+        <w:t>18 - 29</w:t>
+      </w:r>
+    </w:p>
+    <w:p>
+      <w:pPr>
+        <w:pStyle w:val="ListParagraph"/>
+        <w:numPr>
+          <w:ilvl w:val="1"/>
+          <w:numId w:val="2"/>
+        </w:numPr>
+        <w:spacing w:line="240" w:lineRule="auto"/>
+      </w:pPr>
+      <w:r>
+        <w:t>30 - 44</w:t>
+      </w:r>
+    </w:p>
+    <w:p>
+      <w:pPr>
+        <w:pStyle w:val="ListParagraph"/>
+        <w:numPr>
+          <w:ilvl w:val="1"/>
+          <w:numId w:val="2"/>
+        </w:numPr>
+        <w:spacing w:line="240" w:lineRule="auto"/>
+      </w:pPr>
+      <w:r>
+        <w:t>45 - 60</w:t>
+      </w:r>
+    </w:p>
+    <w:p>
+      <w:pPr>
+        <w:pStyle w:val="ListParagraph"/>
+        <w:numPr>
+          <w:ilvl w:val="1"/>
+          <w:numId w:val="2"/>
+        </w:numPr>
+        <w:spacing w:line="240" w:lineRule="auto"/>
+      </w:pPr>
+      <w:r>
+        <w:t>&gt; 60</w:t>
+      </w:r>
+    </w:p>
+    <w:p>
+      <w:pPr>
+        <w:pStyle w:val="ListParagraph"/>
+        <w:numPr>
+          <w:ilvl w:val="0"/>
+          <w:numId w:val="2"/>
+        </w:numPr>
+        <w:spacing w:line="240" w:lineRule="auto"/>
+      </w:pPr>
+      <w:r>
+        <w:t>What is the highest level of education you have completed?</w:t>
+      </w:r>
+    </w:p>
+    <w:p>
+      <w:pPr>
+        <w:pStyle w:val="ListParagraph"/>
+        <w:numPr>
+          <w:ilvl w:val="1"/>
+          <w:numId w:val="2"/>
+        </w:numPr>
+        <w:spacing w:line="240" w:lineRule="auto"/>
+      </w:pPr>
+      <w:r>
+        <w:lastRenderedPageBreak/>
+        <w:t>Did Not Graduate from High School</w:t>
+      </w:r>
+    </w:p>
+    <w:p>
+      <w:pPr>
+        <w:pStyle w:val="ListParagraph"/>
+        <w:numPr>
+          <w:ilvl w:val="1"/>
+          <w:numId w:val="2"/>
+        </w:numPr>
+        <w:spacing w:line="240" w:lineRule="auto"/>
+      </w:pPr>
+      <w:r>
+        <w:t>GED</w:t>
+      </w:r>
+    </w:p>
+    <w:p>
+      <w:pPr>
+        <w:pStyle w:val="ListParagraph"/>
+        <w:numPr>
+          <w:ilvl w:val="1"/>
+          <w:numId w:val="2"/>
+        </w:numPr>
+        <w:spacing w:line="240" w:lineRule="auto"/>
+      </w:pPr>
+      <w:r>
+        <w:t>High School Diploma</w:t>
+      </w:r>
+    </w:p>
+    <w:p>
+      <w:pPr>
+        <w:pStyle w:val="ListParagraph"/>
+        <w:numPr>
+          <w:ilvl w:val="1"/>
+          <w:numId w:val="2"/>
+        </w:numPr>
+        <w:spacing w:line="240" w:lineRule="auto"/>
+      </w:pPr>
+      <w:r>
+        <w:t>Some College</w:t>
+      </w:r>
+    </w:p>
+    <w:p>
+      <w:pPr>
+        <w:pStyle w:val="ListParagraph"/>
+        <w:numPr>
+          <w:ilvl w:val="1"/>
+          <w:numId w:val="2"/>
+        </w:numPr>
+        <w:spacing w:line="240" w:lineRule="auto"/>
+      </w:pPr>
+      <w:r>
+        <w:t>Obtained Undergraduate Degree</w:t>
+      </w:r>
+    </w:p>
+    <w:p>
+      <w:pPr>
+        <w:pStyle w:val="ListParagraph"/>
+        <w:numPr>
+          <w:ilvl w:val="1"/>
+          <w:numId w:val="2"/>
+        </w:numPr>
+        <w:spacing w:line="240" w:lineRule="auto"/>
+      </w:pPr>
+      <w:r>
+        <w:t>Obtained Non-Doctoral Graduate Degree</w:t>
+      </w:r>
+    </w:p>
+    <w:p>
+      <w:pPr>
+        <w:pStyle w:val="ListParagraph"/>
+        <w:numPr>
+          <w:ilvl w:val="1"/>
+          <w:numId w:val="2"/>
+        </w:numPr>
+        <w:spacing w:line="240" w:lineRule="auto"/>
+      </w:pPr>
+      <w:r>
+        <w:t>Obtained a Doctoral Degree</w:t>
+      </w:r>
+    </w:p>
+    <w:p>
+      <w:pPr>
+        <w:pStyle w:val="ListParagraph"/>
+        <w:numPr>
+          <w:ilvl w:val="0"/>
+          <w:numId w:val="2"/>
+        </w:numPr>
+        <w:spacing w:line="240" w:lineRule="auto"/>
+      </w:pPr>
+      <w:r>
+        <w:t>Which race/ethnicity best describes you?</w:t>
+      </w:r>
+    </w:p>
+    <w:p>
+      <w:pPr>
+        <w:pStyle w:val="ListParagraph"/>
+        <w:numPr>
+          <w:ilvl w:val="1"/>
+          <w:numId w:val="2"/>
+        </w:numPr>
+        <w:spacing w:line="240" w:lineRule="auto"/>
+      </w:pPr>
+      <w:r>
+        <w:t>American Indian or Alaskan Native</w:t>
+      </w:r>
+    </w:p>
+    <w:p>
+      <w:pPr>
+        <w:pStyle w:val="ListParagraph"/>
+        <w:numPr>
+          <w:ilvl w:val="1"/>
+          <w:numId w:val="2"/>
+        </w:numPr>
+        <w:spacing w:line="240" w:lineRule="auto"/>
+      </w:pPr>
+      <w:r>
+        <w:t>Asian / Pacific Islander</w:t>
+      </w:r>
+    </w:p>
+    <w:p>
+      <w:pPr>
+        <w:pStyle w:val="ListParagraph"/>
+        <w:numPr>
+          <w:ilvl w:val="1"/>
+          <w:numId w:val="2"/>
+        </w:numPr>
+        <w:spacing w:line="240" w:lineRule="auto"/>
+      </w:pPr>
+      <w:r>
+        <w:t>Black or African American</w:t>
+      </w:r>
+    </w:p>
+    <w:p>
+      <w:pPr>
+        <w:pStyle w:val="ListParagraph"/>
+        <w:numPr>
+          <w:ilvl w:val="1"/>
+          <w:numId w:val="2"/>
+        </w:numPr>
+        <w:spacing w:line="240" w:lineRule="auto"/>
+      </w:pPr>
+      <w:r>
+        <w:t>Hispanic</w:t>
+      </w:r>
+    </w:p>
+    <w:p>
+      <w:pPr>
+        <w:pStyle w:val="ListParagraph"/>
+        <w:numPr>
+          <w:ilvl w:val="1"/>
+          <w:numId w:val="2"/>
+        </w:numPr>
+        <w:spacing w:line="240" w:lineRule="auto"/>
+      </w:pPr>
+      <w:r>
+        <w:t>White / Caucasian</w:t>
+      </w:r>
+    </w:p>
+    <w:p>
+      <w:pPr>
+        <w:pStyle w:val="ListParagraph"/>
+        <w:numPr>
+          <w:ilvl w:val="1"/>
+          <w:numId w:val="2"/>
+        </w:numPr>
+        <w:spacing w:line="240" w:lineRule="auto"/>
+      </w:pPr>
+      <w:r>
+        <w:t>Other</w:t>
+      </w:r>
+    </w:p>
+    <w:p>
+      <w:pPr>
+        <w:pStyle w:val="ListParagraph"/>
+        <w:numPr>
+          <w:ilvl w:val="0"/>
+          <w:numId w:val="2"/>
+        </w:numPr>
+      </w:pPr>
+      <w:r>
+        <w:t>What state do you reside in?</w:t>
+      </w:r>
+    </w:p>
+    <w:p>
+      <w:pPr>
+        <w:pStyle w:val="ListParagraph"/>
+        <w:numPr>
+          <w:ilvl w:val="1"/>
+          <w:numId w:val="2"/>
+        </w:numPr>
         <w:ind w:left="1080"/>
       </w:pPr>
       <w:r>
-        <w:t>Not employed at present</w:t>
-      </w:r>
-    </w:p>
-    <w:p>
-      <w:pPr>
-        <w:pStyle w:val="BodyA"/>
+        <w:t>Select among the 50 states or D.C.</w:t>
+      </w:r>
+    </w:p>
+    <w:p>
+      <w:pPr>
+        <w:pStyle w:val="ListParagraph"/>
         <w:numPr>
           <w:ilvl w:val="0"/>
           <w:numId w:val="2"/>
         </w:numPr>
-        <w:spacing w:line="240" w:lineRule="auto"/>
-      </w:pPr>
-      <w:r>
-        <w:t>For many professions, alternative credentials can qualify a person for an entry-level position.</w:t>
-      </w:r>
-    </w:p>
-    <w:p>
-      <w:pPr>
-        <w:pStyle w:val="ListParagraph"/>
-        <w:numPr>
-          <w:ilvl w:val="1"/>
-          <w:numId w:val="2"/>
-        </w:numPr>
-        <w:ind w:left="1080"/>
-      </w:pPr>
-      <w:r>
-        <w:t>Respon</w:t>
-      </w:r>
-      <w:r>
-        <w:t>d</w:t>
-      </w:r>
-      <w:r>
-        <w:t xml:space="preserve"> on a scale from 1 to 10, where a higher score indicates stronger agreement.</w:t>
-      </w:r>
-    </w:p>
-    <w:p>
-      <w:pPr>
-        <w:pStyle w:val="BodyA"/>
+      </w:pPr>
+      <w:r>
+        <w:t xml:space="preserve">To what degree has coronavirus </w:t>
+      </w:r>
+      <w:r>
+        <w:t xml:space="preserve">negatively </w:t>
+      </w:r>
+      <w:r>
+        <w:t>impacted your life?</w:t>
+      </w:r>
+    </w:p>
+    <w:p>
+      <w:pPr>
+        <w:pStyle w:val="ListParagraph"/>
+        <w:numPr>
+          <w:ilvl w:val="1"/>
+          <w:numId w:val="2"/>
+        </w:numPr>
+      </w:pPr>
+      <w:r>
+        <w:t>Large negative impact</w:t>
+      </w:r>
+    </w:p>
+    <w:p>
+      <w:pPr>
+        <w:pStyle w:val="ListParagraph"/>
+        <w:numPr>
+          <w:ilvl w:val="1"/>
+          <w:numId w:val="2"/>
+        </w:numPr>
+      </w:pPr>
+      <w:r>
+        <w:t>Moderate negative impact</w:t>
+      </w:r>
+    </w:p>
+    <w:p>
+      <w:pPr>
+        <w:pStyle w:val="ListParagraph"/>
+        <w:numPr>
+          <w:ilvl w:val="1"/>
+          <w:numId w:val="2"/>
+        </w:numPr>
+      </w:pPr>
+      <w:r>
+        <w:t>Slight negative impact</w:t>
+      </w:r>
+    </w:p>
+    <w:p>
+      <w:pPr>
+        <w:pStyle w:val="ListParagraph"/>
+        <w:numPr>
+          <w:ilvl w:val="1"/>
+          <w:numId w:val="2"/>
+        </w:numPr>
+      </w:pPr>
+      <w:r>
+        <w:t xml:space="preserve">No negative impact </w:t>
+      </w:r>
+      <w:r>
+        <w:t>(</w:t>
+      </w:r>
+      <w:r>
+        <w:t xml:space="preserve">or </w:t>
+      </w:r>
+      <w:r>
+        <w:t xml:space="preserve">a </w:t>
+      </w:r>
+      <w:r>
+        <w:t>positive impact</w:t>
+      </w:r>
+      <w:r>
+        <w:t>)</w:t>
+      </w:r>
+    </w:p>
+    <w:p>
+      <w:pPr>
+        <w:pStyle w:val="ListParagraph"/>
         <w:numPr>
           <w:ilvl w:val="0"/>
           <w:numId w:val="2"/>
         </w:numPr>
-        <w:spacing w:line="240" w:lineRule="auto"/>
-      </w:pPr>
-      <w:r>
-        <w:t xml:space="preserve">It will soon become </w:t>
-      </w:r>
-      <w:r>
-        <w:t>common</w:t>
-      </w:r>
-      <w:r>
-        <w:t xml:space="preserve"> for high school graduates to obtain alternative credentials instead of going to college.</w:t>
-      </w:r>
-    </w:p>
-    <w:p>
-      <w:pPr>
-        <w:pStyle w:val="ListParagraph"/>
-        <w:numPr>
-          <w:ilvl w:val="1"/>
-          <w:numId w:val="2"/>
-        </w:numPr>
-        <w:ind w:left="1080"/>
-      </w:pPr>
-      <w:r>
-        <w:t>Respon</w:t>
-      </w:r>
-      <w:r>
-        <w:t>d</w:t>
-      </w:r>
-      <w:r>
-        <w:t xml:space="preserve"> on a scale from 1 to 10, where a higher score indicates stronger agreement.</w:t>
-      </w:r>
-    </w:p>
-    <w:p>
-      <w:pPr>
-        <w:pStyle w:val="BodyA"/>
+      </w:pPr>
+      <w:r>
+        <w:t xml:space="preserve">To what degree has coronavirus caused you to </w:t>
+      </w:r>
+      <w:r>
+        <w:t xml:space="preserve">increase your </w:t>
+      </w:r>
+      <w:r>
+        <w:t>participat</w:t>
+      </w:r>
+      <w:r>
+        <w:t>ion</w:t>
+      </w:r>
+      <w:r>
+        <w:t xml:space="preserve"> in remote learning, remote working, and other remote activities?</w:t>
+      </w:r>
+    </w:p>
+    <w:p>
+      <w:pPr>
+        <w:pStyle w:val="ListParagraph"/>
+        <w:numPr>
+          <w:ilvl w:val="1"/>
+          <w:numId w:val="2"/>
+        </w:numPr>
+      </w:pPr>
+      <w:r>
+        <w:t>L</w:t>
+      </w:r>
+      <w:r>
+        <w:t>arge degree</w:t>
+      </w:r>
+    </w:p>
+    <w:p>
+      <w:pPr>
+        <w:pStyle w:val="ListParagraph"/>
+        <w:numPr>
+          <w:ilvl w:val="1"/>
+          <w:numId w:val="2"/>
+        </w:numPr>
+      </w:pPr>
+      <w:r>
+        <w:t>Moderate degree</w:t>
+      </w:r>
+    </w:p>
+    <w:p>
+      <w:pPr>
+        <w:pStyle w:val="ListParagraph"/>
+        <w:numPr>
+          <w:ilvl w:val="1"/>
+          <w:numId w:val="2"/>
+        </w:numPr>
+      </w:pPr>
+      <w:r>
+        <w:t>Slight degree</w:t>
+      </w:r>
+    </w:p>
+    <w:p>
+      <w:pPr>
+        <w:pStyle w:val="ListParagraph"/>
+        <w:numPr>
+          <w:ilvl w:val="1"/>
+          <w:numId w:val="2"/>
+        </w:numPr>
+      </w:pPr>
+      <w:r>
+        <w:t xml:space="preserve">No increase </w:t>
+      </w:r>
+      <w:r>
+        <w:t>(</w:t>
+      </w:r>
+      <w:r>
+        <w:t>or a decrease</w:t>
+      </w:r>
+      <w:r>
+        <w:t>)</w:t>
+      </w:r>
+    </w:p>
+    <w:p>
+      <w:pPr>
+        <w:pStyle w:val="ListParagraph"/>
         <w:numPr>
           <w:ilvl w:val="0"/>
           <w:numId w:val="2"/>
         </w:numPr>
-        <w:spacing w:line="240" w:lineRule="auto"/>
-      </w:pPr>
-      <w:r>
-        <w:t xml:space="preserve">When you add up the pros and cons </w:t>
-      </w:r>
-      <w:r>
-        <w:t>of</w:t>
-      </w:r>
-      <w:r>
-        <w:t xml:space="preserve"> online education, it's probably a good thing for society overall</w:t>
-      </w:r>
-      <w:r>
-        <w:t>.</w:t>
-      </w:r>
-    </w:p>
-    <w:p>
-      <w:pPr>
-        <w:pStyle w:val="ListParagraph"/>
-        <w:numPr>
-          <w:ilvl w:val="1"/>
-          <w:numId w:val="2"/>
-        </w:numPr>
-        <w:ind w:left="1080"/>
-      </w:pPr>
-      <w:r>
-        <w:t>Respon</w:t>
-      </w:r>
-      <w:r>
-        <w:t>d</w:t>
-      </w:r>
-      <w:r>
-        <w:t xml:space="preserve"> on a scale from 1 to 10, where a higher score indicates stronger agreement.</w:t>
-      </w:r>
-    </w:p>
-    <w:p>
-      <w:pPr>
-        <w:pStyle w:val="ListParagraph"/>
-        <w:numPr>
-          <w:ilvl w:val="0"/>
-          <w:numId w:val="2"/>
-        </w:numPr>
-        <w:spacing w:line="240" w:lineRule="auto"/>
-      </w:pPr>
-      <w:r>
-        <w:t>Which of these industries most closely matches your profession?</w:t>
-      </w:r>
-    </w:p>
-    <w:p>
-      <w:pPr>
-        <w:pStyle w:val="ListParagraph"/>
-        <w:numPr>
-          <w:ilvl w:val="1"/>
-          <w:numId w:val="2"/>
-        </w:numPr>
-        <w:spacing w:line="240" w:lineRule="auto"/>
-      </w:pPr>
-      <w:r>
-        <w:t>Select one of the following</w:t>
-      </w:r>
-      <w:r>
-        <w:t>:</w:t>
-      </w:r>
-    </w:p>
-    <w:p>
-      <w:pPr>
-        <w:pStyle w:val="ListParagraph"/>
-        <w:numPr>
-          <w:ilvl w:val="2"/>
-          <w:numId w:val="2"/>
-        </w:numPr>
-      </w:pPr>
-      <w:r>
-        <w:t>Agriculture</w:t>
-      </w:r>
-    </w:p>
-    <w:p>
-      <w:pPr>
-        <w:pStyle w:val="ListParagraph"/>
-        <w:numPr>
-          <w:ilvl w:val="2"/>
-          <w:numId w:val="2"/>
-        </w:numPr>
-      </w:pPr>
-      <w:r>
-        <w:t>Education</w:t>
-      </w:r>
-    </w:p>
-    <w:p>
-      <w:pPr>
-        <w:pStyle w:val="ListParagraph"/>
-        <w:numPr>
-          <w:ilvl w:val="2"/>
+      </w:pPr>
+      <w:r>
+        <w:t xml:space="preserve">To what degree has coronavirus-induced remote activity improved your favorability to remote learning </w:t>
+      </w:r>
+      <w:r>
+        <w:t xml:space="preserve">(either </w:t>
+      </w:r>
+      <w:r>
+        <w:t>for you</w:t>
+      </w:r>
+      <w:r>
+        <w:t>rself</w:t>
+      </w:r>
+      <w:r>
+        <w:t xml:space="preserve"> or </w:t>
+      </w:r>
+      <w:r>
+        <w:t xml:space="preserve">for </w:t>
+      </w:r>
+      <w:r>
+        <w:t>other people</w:t>
+      </w:r>
+      <w:r>
+        <w:t>)</w:t>
+      </w:r>
+      <w:r>
+        <w:t>?</w:t>
+      </w:r>
+    </w:p>
+    <w:p>
+      <w:pPr>
+        <w:pStyle w:val="ListParagraph"/>
+        <w:numPr>
+          <w:ilvl w:val="1"/>
+          <w:numId w:val="2"/>
+        </w:numPr>
+      </w:pPr>
+      <w:r>
+        <w:t>Large degree</w:t>
+      </w:r>
+    </w:p>
+    <w:p>
+      <w:pPr>
+        <w:pStyle w:val="ListParagraph"/>
+        <w:numPr>
+          <w:ilvl w:val="1"/>
           <w:numId w:val="2"/>
         </w:numPr>
       </w:pPr>
       <w:r>
         <w:lastRenderedPageBreak/>
-        <w:t>Energy</w:t>
-      </w:r>
-    </w:p>
-    <w:p>
-      <w:pPr>
-        <w:pStyle w:val="ListParagraph"/>
-        <w:numPr>
-          <w:ilvl w:val="2"/>
-          <w:numId w:val="2"/>
-        </w:numPr>
-      </w:pPr>
-      <w:r>
-        <w:t>Finance, Investment, or Accounting</w:t>
-      </w:r>
-    </w:p>
-    <w:p>
-      <w:pPr>
-        <w:pStyle w:val="ListParagraph"/>
-        <w:numPr>
-          <w:ilvl w:val="2"/>
-          <w:numId w:val="2"/>
-        </w:numPr>
-      </w:pPr>
-      <w:r>
-        <w:t>Health</w:t>
-      </w:r>
-    </w:p>
-    <w:p>
-      <w:pPr>
-        <w:pStyle w:val="ListParagraph"/>
-        <w:numPr>
-          <w:ilvl w:val="2"/>
-          <w:numId w:val="2"/>
-        </w:numPr>
-      </w:pPr>
-      <w:r>
-        <w:t>Information Technology</w:t>
-      </w:r>
-    </w:p>
-    <w:p>
-      <w:pPr>
-        <w:pStyle w:val="ListParagraph"/>
-        <w:numPr>
-          <w:ilvl w:val="2"/>
-          <w:numId w:val="2"/>
-        </w:numPr>
-      </w:pPr>
-      <w:r>
-        <w:t>Law</w:t>
-      </w:r>
-    </w:p>
-    <w:p>
-      <w:pPr>
-        <w:pStyle w:val="ListParagraph"/>
-        <w:numPr>
-          <w:ilvl w:val="2"/>
-          <w:numId w:val="2"/>
-        </w:numPr>
-      </w:pPr>
-      <w:r>
-        <w:t>Manufacturing</w:t>
-      </w:r>
-    </w:p>
-    <w:p>
-      <w:pPr>
-        <w:pStyle w:val="ListParagraph"/>
-        <w:numPr>
-          <w:ilvl w:val="2"/>
-          <w:numId w:val="2"/>
-        </w:numPr>
-      </w:pPr>
-      <w:r>
-        <w:t>Military</w:t>
-      </w:r>
-    </w:p>
-    <w:p>
-      <w:pPr>
-        <w:pStyle w:val="ListParagraph"/>
-        <w:numPr>
-          <w:ilvl w:val="2"/>
-          <w:numId w:val="2"/>
-        </w:numPr>
-      </w:pPr>
-      <w:r>
-        <w:t>Other</w:t>
-      </w:r>
-    </w:p>
-    <w:p>
-      <w:pPr>
-        <w:pStyle w:val="ListParagraph"/>
-        <w:numPr>
-          <w:ilvl w:val="2"/>
-          <w:numId w:val="2"/>
-        </w:numPr>
-      </w:pPr>
-      <w:r>
-        <w:t>Retail</w:t>
-      </w:r>
-    </w:p>
-    <w:p>
-      <w:pPr>
-        <w:pStyle w:val="ListParagraph"/>
-        <w:numPr>
-          <w:ilvl w:val="2"/>
-          <w:numId w:val="2"/>
-        </w:numPr>
-      </w:pPr>
-      <w:r>
-        <w:t>Real Estate or Property Management</w:t>
-      </w:r>
-    </w:p>
-    <w:p>
-      <w:pPr>
-        <w:pStyle w:val="ListParagraph"/>
-        <w:numPr>
-          <w:ilvl w:val="2"/>
-          <w:numId w:val="2"/>
-        </w:numPr>
-      </w:pPr>
-      <w:r>
-        <w:t>Transportation</w:t>
-      </w:r>
-    </w:p>
-    <w:p>
-      <w:pPr>
-        <w:pStyle w:val="ListParagraph"/>
-        <w:numPr>
-          <w:ilvl w:val="0"/>
-          <w:numId w:val="2"/>
-        </w:numPr>
-        <w:spacing w:line="240" w:lineRule="auto"/>
-      </w:pPr>
-      <w:r>
-        <w:t>Gender</w:t>
-      </w:r>
-    </w:p>
-    <w:p>
-      <w:pPr>
-        <w:pStyle w:val="ListParagraph"/>
-        <w:numPr>
-          <w:ilvl w:val="1"/>
-          <w:numId w:val="2"/>
-        </w:numPr>
-        <w:spacing w:line="240" w:lineRule="auto"/>
-      </w:pPr>
-      <w:r>
-        <w:t>Male</w:t>
-      </w:r>
-    </w:p>
-    <w:p>
-      <w:pPr>
-        <w:pStyle w:val="ListParagraph"/>
-        <w:numPr>
-          <w:ilvl w:val="1"/>
-          <w:numId w:val="2"/>
-        </w:numPr>
-        <w:spacing w:line="240" w:lineRule="auto"/>
-      </w:pPr>
-      <w:r>
-        <w:t>Female</w:t>
-      </w:r>
-    </w:p>
-    <w:p>
-      <w:pPr>
-        <w:pStyle w:val="ListParagraph"/>
-        <w:numPr>
-          <w:ilvl w:val="1"/>
-          <w:numId w:val="2"/>
-        </w:numPr>
-        <w:spacing w:line="240" w:lineRule="auto"/>
-      </w:pPr>
-      <w:r>
-        <w:t>Other</w:t>
-      </w:r>
-    </w:p>
-    <w:p>
-      <w:pPr>
-        <w:pStyle w:val="ListParagraph"/>
-        <w:numPr>
-          <w:ilvl w:val="0"/>
-          <w:numId w:val="2"/>
-        </w:numPr>
-        <w:spacing w:line="240" w:lineRule="auto"/>
-      </w:pPr>
-      <w:r>
-        <w:t>Household Income</w:t>
-      </w:r>
-    </w:p>
-    <w:p>
-      <w:pPr>
-        <w:pStyle w:val="ListParagraph"/>
-        <w:numPr>
-          <w:ilvl w:val="1"/>
-          <w:numId w:val="2"/>
-        </w:numPr>
-        <w:spacing w:line="240" w:lineRule="auto"/>
-      </w:pPr>
-      <w:r>
-        <w:t>0-9,999</w:t>
-      </w:r>
-    </w:p>
-    <w:p>
-      <w:pPr>
-        <w:pStyle w:val="ListParagraph"/>
-        <w:numPr>
-          <w:ilvl w:val="1"/>
-          <w:numId w:val="2"/>
-        </w:numPr>
-        <w:spacing w:line="240" w:lineRule="auto"/>
-      </w:pPr>
-      <w:r>
-        <w:t>10,000-24,999</w:t>
-      </w:r>
-    </w:p>
-    <w:p>
-      <w:pPr>
-        <w:pStyle w:val="ListParagraph"/>
-        <w:numPr>
-          <w:ilvl w:val="1"/>
-          <w:numId w:val="2"/>
-        </w:numPr>
-        <w:spacing w:line="240" w:lineRule="auto"/>
-      </w:pPr>
-      <w:r>
-        <w:t>25,000-49,999</w:t>
-      </w:r>
-    </w:p>
-    <w:p>
-      <w:pPr>
-        <w:pStyle w:val="ListParagraph"/>
-        <w:numPr>
-          <w:ilvl w:val="1"/>
-          <w:numId w:val="2"/>
-        </w:numPr>
-        <w:spacing w:line="240" w:lineRule="auto"/>
-      </w:pPr>
-      <w:r>
-        <w:t>50,000-74,999</w:t>
-      </w:r>
-    </w:p>
-    <w:p>
-      <w:pPr>
-        <w:pStyle w:val="ListParagraph"/>
-        <w:numPr>
-          <w:ilvl w:val="1"/>
-          <w:numId w:val="2"/>
-        </w:numPr>
-        <w:spacing w:line="240" w:lineRule="auto"/>
-      </w:pPr>
-      <w:r>
-        <w:t>75,000-99,999</w:t>
-      </w:r>
-    </w:p>
-    <w:p>
-      <w:pPr>
-        <w:pStyle w:val="ListParagraph"/>
-        <w:numPr>
-          <w:ilvl w:val="1"/>
-          <w:numId w:val="2"/>
-        </w:numPr>
-        <w:spacing w:line="240" w:lineRule="auto"/>
-      </w:pPr>
-      <w:r>
-        <w:t>100,000-124,999</w:t>
-      </w:r>
-    </w:p>
-    <w:p>
-      <w:pPr>
-        <w:pStyle w:val="ListParagraph"/>
-        <w:numPr>
-          <w:ilvl w:val="1"/>
-          <w:numId w:val="2"/>
-        </w:numPr>
-        <w:spacing w:line="240" w:lineRule="auto"/>
-      </w:pPr>
-      <w:r>
-        <w:t>125,000-149,999</w:t>
-      </w:r>
-    </w:p>
-    <w:p>
-      <w:pPr>
-        <w:pStyle w:val="ListParagraph"/>
-        <w:numPr>
-          <w:ilvl w:val="1"/>
-          <w:numId w:val="2"/>
-        </w:numPr>
-        <w:spacing w:line="240" w:lineRule="auto"/>
-      </w:pPr>
-      <w:r>
-        <w:t>150,000-174,999</w:t>
-      </w:r>
-    </w:p>
-    <w:p>
-      <w:pPr>
-        <w:pStyle w:val="ListParagraph"/>
-        <w:numPr>
-          <w:ilvl w:val="1"/>
-          <w:numId w:val="2"/>
-        </w:numPr>
-        <w:spacing w:line="240" w:lineRule="auto"/>
-      </w:pPr>
-      <w:r>
-        <w:t>175,000-199,999</w:t>
-      </w:r>
-    </w:p>
-    <w:p>
-      <w:pPr>
-        <w:pStyle w:val="ListParagraph"/>
-        <w:numPr>
-          <w:ilvl w:val="1"/>
-          <w:numId w:val="2"/>
-        </w:numPr>
-        <w:spacing w:line="240" w:lineRule="auto"/>
-      </w:pPr>
-      <w:r>
-        <w:t>200,000+</w:t>
-      </w:r>
-    </w:p>
-    <w:p>
-      <w:pPr>
-        <w:pStyle w:val="ListParagraph"/>
-        <w:numPr>
-          <w:ilvl w:val="1"/>
-          <w:numId w:val="2"/>
-        </w:numPr>
-        <w:spacing w:line="240" w:lineRule="auto"/>
-      </w:pPr>
-      <w:r>
-        <w:t>Prefer not to answer</w:t>
-      </w:r>
-    </w:p>
-    <w:p>
-      <w:pPr>
-        <w:pStyle w:val="ListParagraph"/>
-        <w:numPr>
-          <w:ilvl w:val="0"/>
-          <w:numId w:val="2"/>
-        </w:numPr>
-        <w:spacing w:line="240" w:lineRule="auto"/>
-      </w:pPr>
-      <w:r>
-        <w:t>Age</w:t>
-      </w:r>
-    </w:p>
-    <w:p>
-      <w:pPr>
-        <w:pStyle w:val="ListParagraph"/>
-        <w:numPr>
-          <w:ilvl w:val="1"/>
-          <w:numId w:val="2"/>
-        </w:numPr>
-        <w:spacing w:line="240" w:lineRule="auto"/>
-      </w:pPr>
-      <w:r>
-        <w:t>&lt; 18</w:t>
-      </w:r>
-    </w:p>
-    <w:p>
-      <w:pPr>
-        <w:pStyle w:val="ListParagraph"/>
-        <w:numPr>
-          <w:ilvl w:val="1"/>
-          <w:numId w:val="2"/>
-        </w:numPr>
-        <w:spacing w:line="240" w:lineRule="auto"/>
-      </w:pPr>
-      <w:r>
-        <w:t>18 - 29</w:t>
-      </w:r>
-    </w:p>
-    <w:p>
-      <w:pPr>
-        <w:pStyle w:val="ListParagraph"/>
-        <w:numPr>
-          <w:ilvl w:val="1"/>
-          <w:numId w:val="2"/>
-        </w:numPr>
-        <w:spacing w:line="240" w:lineRule="auto"/>
-      </w:pPr>
-      <w:r>
-        <w:lastRenderedPageBreak/>
-        <w:t>30 - 44</w:t>
-      </w:r>
-    </w:p>
-    <w:p>
-      <w:pPr>
-        <w:pStyle w:val="ListParagraph"/>
-        <w:numPr>
-          <w:ilvl w:val="1"/>
-          <w:numId w:val="2"/>
-        </w:numPr>
-        <w:spacing w:line="240" w:lineRule="auto"/>
-      </w:pPr>
-      <w:r>
-        <w:t>45 - 60</w:t>
-      </w:r>
-    </w:p>
-    <w:p>
-      <w:pPr>
-        <w:pStyle w:val="ListParagraph"/>
-        <w:numPr>
-          <w:ilvl w:val="1"/>
-          <w:numId w:val="2"/>
-        </w:numPr>
-        <w:spacing w:line="240" w:lineRule="auto"/>
-      </w:pPr>
-      <w:r>
-        <w:t>&gt; 60</w:t>
-      </w:r>
-    </w:p>
-    <w:p>
-      <w:pPr>
-        <w:pStyle w:val="ListParagraph"/>
-        <w:numPr>
-          <w:ilvl w:val="0"/>
-          <w:numId w:val="2"/>
-        </w:numPr>
-        <w:spacing w:line="240" w:lineRule="auto"/>
-      </w:pPr>
-      <w:r>
-        <w:t>What is the highest level of education you have completed?</w:t>
-      </w:r>
-    </w:p>
-    <w:p>
-      <w:pPr>
-        <w:pStyle w:val="ListParagraph"/>
-        <w:numPr>
-          <w:ilvl w:val="1"/>
-          <w:numId w:val="2"/>
-        </w:numPr>
-        <w:spacing w:line="240" w:lineRule="auto"/>
-      </w:pPr>
-      <w:r>
-        <w:t>Did Not Graduate from High School</w:t>
-      </w:r>
-    </w:p>
-    <w:p>
-      <w:pPr>
-        <w:pStyle w:val="ListParagraph"/>
-        <w:numPr>
-          <w:ilvl w:val="1"/>
-          <w:numId w:val="2"/>
-        </w:numPr>
-        <w:spacing w:line="240" w:lineRule="auto"/>
-      </w:pPr>
-      <w:r>
-        <w:t>GED</w:t>
-      </w:r>
-    </w:p>
-    <w:p>
-      <w:pPr>
-        <w:pStyle w:val="ListParagraph"/>
-        <w:numPr>
-          <w:ilvl w:val="1"/>
-          <w:numId w:val="2"/>
-        </w:numPr>
-        <w:spacing w:line="240" w:lineRule="auto"/>
-      </w:pPr>
-      <w:r>
-        <w:t>High School Diploma</w:t>
-      </w:r>
-    </w:p>
-    <w:p>
-      <w:pPr>
-        <w:pStyle w:val="ListParagraph"/>
-        <w:numPr>
-          <w:ilvl w:val="1"/>
-          <w:numId w:val="2"/>
-        </w:numPr>
-        <w:spacing w:line="240" w:lineRule="auto"/>
-      </w:pPr>
-      <w:r>
-        <w:t>Some College</w:t>
-      </w:r>
-    </w:p>
-    <w:p>
-      <w:pPr>
-        <w:pStyle w:val="ListParagraph"/>
-        <w:numPr>
-          <w:ilvl w:val="1"/>
-          <w:numId w:val="2"/>
-        </w:numPr>
-        <w:spacing w:line="240" w:lineRule="auto"/>
-      </w:pPr>
-      <w:r>
-        <w:t>Obtained Undergraduate Degree</w:t>
-      </w:r>
-    </w:p>
-    <w:p>
-      <w:pPr>
-        <w:pStyle w:val="ListParagraph"/>
-        <w:numPr>
-          <w:ilvl w:val="1"/>
-          <w:numId w:val="2"/>
-        </w:numPr>
-        <w:spacing w:line="240" w:lineRule="auto"/>
-      </w:pPr>
-      <w:r>
-        <w:t>Obtained Non-Doctoral Graduate Degree</w:t>
-      </w:r>
-    </w:p>
-    <w:p>
-      <w:pPr>
-        <w:pStyle w:val="ListParagraph"/>
-        <w:numPr>
-          <w:ilvl w:val="1"/>
-          <w:numId w:val="2"/>
-        </w:numPr>
-        <w:spacing w:line="240" w:lineRule="auto"/>
-      </w:pPr>
-      <w:r>
-        <w:t>Obtained a Doctoral Degree</w:t>
-      </w:r>
-    </w:p>
-    <w:p>
-      <w:pPr>
-        <w:pStyle w:val="ListParagraph"/>
-        <w:numPr>
-          <w:ilvl w:val="0"/>
-          <w:numId w:val="2"/>
-        </w:numPr>
-        <w:spacing w:line="240" w:lineRule="auto"/>
-      </w:pPr>
-      <w:r>
-        <w:t>Which race/ethnicity best describes you?</w:t>
-      </w:r>
-    </w:p>
-    <w:p>
-      <w:pPr>
-        <w:pStyle w:val="ListParagraph"/>
-        <w:numPr>
-          <w:ilvl w:val="1"/>
-          <w:numId w:val="2"/>
-        </w:numPr>
-        <w:spacing w:line="240" w:lineRule="auto"/>
-      </w:pPr>
-      <w:r>
-        <w:t>American Indian or Alaskan Native</w:t>
-      </w:r>
-    </w:p>
-    <w:p>
-      <w:pPr>
-        <w:pStyle w:val="ListParagraph"/>
-        <w:numPr>
-          <w:ilvl w:val="1"/>
-          <w:numId w:val="2"/>
-        </w:numPr>
-        <w:spacing w:line="240" w:lineRule="auto"/>
-      </w:pPr>
-      <w:r>
-        <w:t>Asian / Pacific Islander</w:t>
-      </w:r>
-    </w:p>
-    <w:p>
-      <w:pPr>
-        <w:pStyle w:val="ListParagraph"/>
-        <w:numPr>
-          <w:ilvl w:val="1"/>
-          <w:numId w:val="2"/>
-        </w:numPr>
-        <w:spacing w:line="240" w:lineRule="auto"/>
-      </w:pPr>
-      <w:r>
-        <w:t>Black or African American</w:t>
-      </w:r>
-    </w:p>
-    <w:p>
-      <w:pPr>
-        <w:pStyle w:val="ListParagraph"/>
-        <w:numPr>
-          <w:ilvl w:val="1"/>
-          <w:numId w:val="2"/>
-        </w:numPr>
-        <w:spacing w:line="240" w:lineRule="auto"/>
-      </w:pPr>
-      <w:r>
-        <w:t>Hispanic</w:t>
-      </w:r>
-    </w:p>
-    <w:p>
-      <w:pPr>
-        <w:pStyle w:val="ListParagraph"/>
-        <w:numPr>
-          <w:ilvl w:val="1"/>
-          <w:numId w:val="2"/>
-        </w:numPr>
-        <w:spacing w:line="240" w:lineRule="auto"/>
-      </w:pPr>
-      <w:r>
-        <w:t>White / Caucasian</w:t>
-      </w:r>
-    </w:p>
-    <w:p>
-      <w:pPr>
-        <w:pStyle w:val="ListParagraph"/>
-        <w:numPr>
-          <w:ilvl w:val="1"/>
-          <w:numId w:val="2"/>
-        </w:numPr>
-        <w:spacing w:line="240" w:lineRule="auto"/>
-      </w:pPr>
-      <w:r>
-        <w:t>Other</w:t>
-      </w:r>
-    </w:p>
-    <w:p>
-      <w:pPr>
-        <w:pStyle w:val="ListParagraph"/>
-        <w:numPr>
-          <w:ilvl w:val="0"/>
-          <w:numId w:val="2"/>
-        </w:numPr>
-      </w:pPr>
-      <w:r>
-        <w:t>What state do you reside in?</w:t>
-      </w:r>
-    </w:p>
-    <w:p>
-      <w:pPr>
-        <w:pStyle w:val="ListParagraph"/>
-        <w:numPr>
-          <w:ilvl w:val="1"/>
-          <w:numId w:val="2"/>
-        </w:numPr>
-        <w:ind w:left="1080"/>
-      </w:pPr>
-      <w:r>
-        <w:t>Select among the 50 states or D.C.</w:t>
-      </w:r>
-    </w:p>
-    <w:p>
-      <w:pPr>
-        <w:pStyle w:val="ListParagraph"/>
-        <w:numPr>
-          <w:ilvl w:val="0"/>
-          <w:numId w:val="2"/>
-        </w:numPr>
-      </w:pPr>
-      <w:r>
-        <w:t xml:space="preserve">To what degree has coronavirus </w:t>
-      </w:r>
-      <w:r>
-        <w:t xml:space="preserve">negatively </w:t>
-      </w:r>
-      <w:r>
-        <w:t>impacted your life?</w:t>
-      </w:r>
-    </w:p>
-    <w:p>
-      <w:pPr>
-        <w:pStyle w:val="ListParagraph"/>
-        <w:numPr>
-          <w:ilvl w:val="1"/>
-          <w:numId w:val="2"/>
-        </w:numPr>
-      </w:pPr>
-      <w:r>
-        <w:t>Large negative impact</w:t>
-      </w:r>
-    </w:p>
-    <w:p>
-      <w:pPr>
-        <w:pStyle w:val="ListParagraph"/>
-        <w:numPr>
-          <w:ilvl w:val="1"/>
-          <w:numId w:val="2"/>
-        </w:numPr>
-      </w:pPr>
-      <w:r>
-        <w:t>Moderate negative impact</w:t>
-      </w:r>
-    </w:p>
-    <w:p>
-      <w:pPr>
-        <w:pStyle w:val="ListParagraph"/>
-        <w:numPr>
-          <w:ilvl w:val="1"/>
-          <w:numId w:val="2"/>
-        </w:numPr>
-      </w:pPr>
-      <w:r>
-        <w:t>Slight negative impact</w:t>
-      </w:r>
-    </w:p>
-    <w:p>
-      <w:pPr>
-        <w:pStyle w:val="ListParagraph"/>
-        <w:numPr>
-          <w:ilvl w:val="1"/>
-          <w:numId w:val="2"/>
-        </w:numPr>
-      </w:pPr>
-      <w:r>
-        <w:t xml:space="preserve">No negative impact </w:t>
-      </w:r>
-      <w:r>
-        <w:t>(</w:t>
-      </w:r>
-      <w:r>
-        <w:t xml:space="preserve">or </w:t>
-      </w:r>
-      <w:r>
-        <w:t xml:space="preserve">a </w:t>
-      </w:r>
-      <w:r>
-        <w:t>positive impact</w:t>
-      </w:r>
-      <w:r>
-        <w:t>)</w:t>
-      </w:r>
-    </w:p>
-    <w:p>
-      <w:pPr>
-        <w:pStyle w:val="ListParagraph"/>
-        <w:numPr>
-          <w:ilvl w:val="0"/>
-          <w:numId w:val="2"/>
-        </w:numPr>
-      </w:pPr>
-      <w:r>
-        <w:t xml:space="preserve">To what degree has coronavirus caused you to </w:t>
-      </w:r>
-      <w:r>
-        <w:t xml:space="preserve">increase your </w:t>
-      </w:r>
-      <w:r>
-        <w:t>participat</w:t>
-      </w:r>
-      <w:r>
-        <w:t>ion</w:t>
-      </w:r>
-      <w:r>
-        <w:t xml:space="preserve"> in remote learning, remote working, and other remote activities?</w:t>
-      </w:r>
-    </w:p>
-    <w:p>
-      <w:pPr>
-        <w:pStyle w:val="ListParagraph"/>
-        <w:numPr>
-          <w:ilvl w:val="1"/>
-          <w:numId w:val="2"/>
-        </w:numPr>
-      </w:pPr>
-      <w:r>
-        <w:t>L</w:t>
-      </w:r>
-      <w:r>
-        <w:t>arge degree</w:t>
-      </w:r>
-    </w:p>
-    <w:p>
-      <w:pPr>
-        <w:pStyle w:val="ListParagraph"/>
-        <w:numPr>
-          <w:ilvl w:val="1"/>
-          <w:numId w:val="2"/>
-        </w:numPr>
-      </w:pPr>
-      <w:r>
-        <w:t>Moderate degree</w:t>
-      </w:r>
-    </w:p>
-    <w:p>
-      <w:pPr>
-        <w:pStyle w:val="ListParagraph"/>
-        <w:numPr>
-          <w:ilvl w:val="1"/>
-          <w:numId w:val="2"/>
-        </w:numPr>
-      </w:pPr>
-      <w:r>
-        <w:t>Slight degree</w:t>
-      </w:r>
-    </w:p>
-    <w:p>
-      <w:pPr>
-        <w:pStyle w:val="ListParagraph"/>
-        <w:numPr>
-          <w:ilvl w:val="1"/>
-          <w:numId w:val="2"/>
-        </w:numPr>
-      </w:pPr>
-      <w:r>
-        <w:lastRenderedPageBreak/>
-        <w:t xml:space="preserve">No increase </w:t>
-      </w:r>
-      <w:r>
-        <w:t>(</w:t>
-      </w:r>
-      <w:r>
-        <w:t>or a decrease</w:t>
-      </w:r>
-      <w:r>
-        <w:t>)</w:t>
-      </w:r>
-    </w:p>
-    <w:p>
-      <w:pPr>
-        <w:pStyle w:val="ListParagraph"/>
-        <w:numPr>
-          <w:ilvl w:val="0"/>
-          <w:numId w:val="2"/>
-        </w:numPr>
-      </w:pPr>
-      <w:r>
-        <w:t xml:space="preserve">To what degree has coronavirus-induced remote activity improved your favorability to remote learning </w:t>
-      </w:r>
-      <w:r>
-        <w:t xml:space="preserve">(either </w:t>
-      </w:r>
-      <w:r>
-        <w:t>for you</w:t>
-      </w:r>
-      <w:r>
-        <w:t>rself</w:t>
-      </w:r>
-      <w:r>
-        <w:t xml:space="preserve"> or </w:t>
-      </w:r>
-      <w:r>
-        <w:t xml:space="preserve">for </w:t>
-      </w:r>
-      <w:r>
-        <w:t>other people</w:t>
-      </w:r>
-      <w:r>
-        <w:t>)</w:t>
-      </w:r>
-      <w:r>
-        <w:t>?</w:t>
-      </w:r>
-    </w:p>
-    <w:p>
-      <w:pPr>
-        <w:pStyle w:val="ListParagraph"/>
-        <w:numPr>
-          <w:ilvl w:val="1"/>
-          <w:numId w:val="2"/>
-        </w:numPr>
-      </w:pPr>
-      <w:r>
-        <w:t>Large degree</w:t>
-      </w:r>
-    </w:p>
-    <w:p>
-      <w:pPr>
-        <w:pStyle w:val="ListParagraph"/>
-        <w:numPr>
-          <w:ilvl w:val="1"/>
-          <w:numId w:val="2"/>
-        </w:numPr>
-      </w:pPr>
-      <w:r>
         <w:t>Moderate degree</w:t>
       </w:r>
     </w:p>
@@ -2591,7 +2549,7 @@
 </file>
 
 <file path=customXml/itemProps1.xml><?xml version="1.0" encoding="utf-8"?>
-<ds:datastoreItem xmlns:ds="http://schemas.openxmlformats.org/officeDocument/2006/customXml" ds:itemID="{8A61EFEE-2820-4F9E-9BD6-78E7B7A123E4}">
+<ds:datastoreItem xmlns:ds="http://schemas.openxmlformats.org/officeDocument/2006/customXml" ds:itemID="{3CDD48EF-AE4E-43FD-9365-58AC9BBCEF3F}">
   <ds:schemaRefs>
     <ds:schemaRef ds:uri="http://schemas.openxmlformats.org/officeDocument/2006/bibliography"/>
   </ds:schemaRefs>
